--- a/Скриншоты программы.docx
+++ b/Скриншоты программы.docx
@@ -9,6 +9,9 @@
         </w:rPr>
       </w:pPr>
       <w:r>
+        <w:rPr>
+          <w:noProof/>
+        </w:rPr>
         <w:drawing>
           <wp:inline distT="0" distB="0" distL="0" distR="0" wp14:anchorId="635798A4" wp14:editId="116CA6DA">
             <wp:extent cx="5940425" cy="3341370"/>
@@ -54,6 +57,7 @@
       </w:pPr>
       <w:r>
         <w:rPr>
+          <w:noProof/>
           <w:lang w:val="en-US"/>
         </w:rPr>
         <w:drawing>
@@ -101,6 +105,7 @@
       </w:pPr>
       <w:r>
         <w:rPr>
+          <w:noProof/>
           <w:lang w:val="en-US"/>
         </w:rPr>
         <w:lastRenderedPageBreak/>
@@ -149,6 +154,7 @@
       </w:pPr>
       <w:r>
         <w:rPr>
+          <w:noProof/>
           <w:lang w:val="en-US"/>
         </w:rPr>
         <w:drawing>
@@ -186,6 +192,31 @@
             </a:graphic>
           </wp:inline>
         </w:drawing>
+      </w:r>
+    </w:p>
+    <w:p>
+      <w:pPr>
+        <w:rPr>
+          <w:lang w:val="en-US"/>
+        </w:rPr>
+      </w:pPr>
+    </w:p>
+    <w:p>
+      <w:r>
+        <w:t>Можно добавлять источники, например:</w:t>
+      </w:r>
+    </w:p>
+    <w:p>
+      <w:pPr>
+        <w:rPr>
+          <w:lang w:val="en-US"/>
+        </w:rPr>
+      </w:pPr>
+      <w:r>
+        <w:rPr>
+          <w:lang w:val="en-US"/>
+        </w:rPr>
+        <w:t>curl -X POST -H "Content-Type: application/json" -d '{"url":"https://www.sciencedaily.com/rss/health_medicine.xml"}' http://localhost:5000/api/sources</w:t>
       </w:r>
     </w:p>
     <w:sectPr>
